--- a/Design og implementering/Bluetooth/Modultest af datamodtagelse og -forsendelse på Rock.docx
+++ b/Design og implementering/Bluetooth/Modultest af datamodtagelse og -forsendelse på Rock.docx
@@ -46,6 +46,9 @@
         <w:t xml:space="preserve">At teste om Rock modtager data fra </w:t>
       </w:r>
       <w:r>
+        <w:t xml:space="preserve">Bluetooth-modulet </w:t>
+      </w:r>
+      <w:r>
         <w:t>RN</w:t>
       </w:r>
       <w:r>
@@ -54,6 +57,9 @@
       <w:r>
         <w:t>42</w:t>
       </w:r>
+      <w:r>
+        <w:t>.</w:t>
+      </w:r>
     </w:p>
     <w:p>
       <w:r>
@@ -179,7 +185,13 @@
         <w:t>Der er é</w:t>
       </w:r>
       <w:r>
-        <w:t>t testscenarie i denne integrationstest:</w:t>
+        <w:t xml:space="preserve">t testscenarie i denne </w:t>
+      </w:r>
+      <w:r>
+        <w:t>modul</w:t>
+      </w:r>
+      <w:r>
+        <w:t>test:</w:t>
       </w:r>
     </w:p>
     <w:p>
@@ -258,13 +270,8 @@
           <w:numId w:val="1"/>
         </w:numPr>
       </w:pPr>
-      <w:proofErr w:type="spellStart"/>
-      <w:r>
-        <w:t>Raspberry</w:t>
-      </w:r>
-      <w:proofErr w:type="spellEnd"/>
-      <w:r>
-        <w:t xml:space="preserve"> Pi</w:t>
+      <w:r>
+        <w:t>Rock</w:t>
       </w:r>
       <w:r>
         <w:t xml:space="preserve"> fo</w:t>
@@ -282,22 +289,28 @@
         </w:numPr>
       </w:pPr>
       <w:r>
-        <w:t>Der e</w:t>
-      </w:r>
-      <w:r>
-        <w:t>tablere</w:t>
-      </w:r>
-      <w:r>
-        <w:t>s</w:t>
-      </w:r>
-      <w:r>
-        <w:t xml:space="preserve"> en SSH-</w:t>
-      </w:r>
-      <w:r>
-        <w:t xml:space="preserve">forbindelse til </w:t>
+        <w:t xml:space="preserve">RN-42 er monteret på </w:t>
       </w:r>
       <w:r>
         <w:t>Rock</w:t>
+      </w:r>
+      <w:r>
+        <w:t xml:space="preserve"> jf. m</w:t>
+      </w:r>
+      <w:r>
+        <w:t>ontering af modul RN-42</w:t>
+      </w:r>
+      <w:r>
+        <w:t xml:space="preserve"> </w:t>
+      </w:r>
+      <w:r>
+        <w:t>(REFER</w:t>
+      </w:r>
+      <w:r>
+        <w:t>E</w:t>
+      </w:r>
+      <w:r>
+        <w:t>NCE i produktdokumentation)</w:t>
       </w:r>
     </w:p>
     <w:p>
@@ -309,28 +322,7 @@
         </w:numPr>
       </w:pPr>
       <w:r>
-        <w:t xml:space="preserve">RN-42 er monteret på </w:t>
-      </w:r>
-      <w:r>
-        <w:t>Rock</w:t>
-      </w:r>
-      <w:r>
-        <w:t xml:space="preserve"> jf. m</w:t>
-      </w:r>
-      <w:r>
-        <w:t>ontering af modul RN-42</w:t>
-      </w:r>
-      <w:r>
-        <w:t xml:space="preserve"> </w:t>
-      </w:r>
-      <w:r>
-        <w:t>(REFER</w:t>
-      </w:r>
-      <w:r>
-        <w:t>E</w:t>
-      </w:r>
-      <w:r>
-        <w:t>NCE i produktdokumentation)</w:t>
+        <w:t>Der etableres en SSH-forbindelse til Rock</w:t>
       </w:r>
     </w:p>
     <w:p>
@@ -377,7 +369,13 @@
         <w:t>es med</w:t>
       </w:r>
       <w:r>
-        <w:t xml:space="preserve"> RN42 </w:t>
+        <w:t xml:space="preserve"> RN</w:t>
+      </w:r>
+      <w:r>
+        <w:t>-</w:t>
+      </w:r>
+      <w:r>
+        <w:t xml:space="preserve">42 </w:t>
       </w:r>
       <w:r>
         <w:t>over B</w:t>
@@ -413,7 +411,7 @@
           <w:lang w:eastAsia="da-DK"/>
         </w:rPr>
         <w:pict>
-          <v:oval id="_x0000_s1027" style="position:absolute;left:0;text-align:left;margin-left:347.8pt;margin-top:10.65pt;width:92pt;height:59.5pt;z-index:251659264" filled="f" strokecolor="#00b050" strokeweight="2pt"/>
+          <v:oval id="_x0000_s1027" style="position:absolute;left:0;text-align:left;margin-left:363.9pt;margin-top:10.65pt;width:92pt;height:59.5pt;z-index:251659264" filled="f" strokecolor="#00b050" strokeweight="2pt"/>
         </w:pict>
       </w:r>
       <w:r>
@@ -422,7 +420,7 @@
           <w:lang w:eastAsia="da-DK"/>
         </w:rPr>
         <w:pict>
-          <v:oval id="_x0000_s1026" style="position:absolute;left:0;text-align:left;margin-left:209.8pt;margin-top:109.15pt;width:38.5pt;height:37pt;z-index:251658240" filled="f" strokecolor="red" strokeweight="2pt"/>
+          <v:oval id="_x0000_s1026" style="position:absolute;left:0;text-align:left;margin-left:225.9pt;margin-top:109.15pt;width:38.5pt;height:37pt;z-index:251658240" filled="f" strokecolor="red" strokeweight="2pt"/>
         </w:pict>
       </w:r>
       <w:r>
@@ -446,8 +444,8 @@
             <v:path o:extrusionok="f" gradientshapeok="t" o:connecttype="rect"/>
             <o:lock v:ext="edit" aspectratio="t"/>
           </v:shapetype>
-          <v:shape id="_x0000_i1025" type="#_x0000_t75" style="width:480.75pt;height:171pt">
-            <v:imagedata r:id="rId7" o:title="2014-12-08 13.46.27"/>
+          <v:shape id="_x0000_i1025" type="#_x0000_t75" style="width:480.9pt;height:171.15pt">
+            <v:imagedata r:id="rId7" o:title="2014-12-08 13.46"/>
           </v:shape>
         </w:pict>
       </w:r>
@@ -564,7 +562,13 @@
         <w:t xml:space="preserve">marker </w:t>
       </w:r>
       <w:r>
-        <w:t>RN42</w:t>
+        <w:t>RN</w:t>
+      </w:r>
+      <w:r>
+        <w:t>-</w:t>
+      </w:r>
+      <w:r>
+        <w:t>42</w:t>
       </w:r>
       <w:r>
         <w:t>-B</w:t>
@@ -613,7 +617,10 @@
         </w:numPr>
       </w:pPr>
       <w:r>
-        <w:t xml:space="preserve">Opsæt systemet som beskrevet ovenfor. </w:t>
+        <w:t xml:space="preserve">Opsæt </w:t>
+      </w:r>
+      <w:r>
+        <w:t>systemet som beskrevet ovenfor.</w:t>
       </w:r>
     </w:p>
     <w:p>
@@ -649,7 +656,10 @@
       </w:r>
       <w:proofErr w:type="gramEnd"/>
       <w:r>
-        <w:t xml:space="preserve"> i den eksterne Bluetooth-enhedsterminal.</w:t>
+        <w:t xml:space="preserve"> i den ek</w:t>
+      </w:r>
+      <w:r>
+        <w:t>sterne Bluetooth-enhedsterminal</w:t>
       </w:r>
     </w:p>
     <w:p>
@@ -675,7 +685,7 @@
         <w:t>-</w:t>
       </w:r>
       <w:r>
-        <w:t>terminal.</w:t>
+        <w:t>terminal</w:t>
       </w:r>
     </w:p>
     <w:p>
@@ -725,7 +735,7 @@
       </w:r>
       <w:proofErr w:type="spellEnd"/>
       <w:r>
-        <w:t xml:space="preserve"> terminal.</w:t>
+        <w:t xml:space="preserve"> terminal</w:t>
       </w:r>
     </w:p>
     <w:p>
@@ -737,7 +747,10 @@
         </w:numPr>
       </w:pPr>
       <w:r>
-        <w:t>Der observeres om det bliver udskrevet på den eksterne Bluetooth-enhedsterminal.</w:t>
+        <w:t>Der observeres om det bliver udskrevet på den eksterne B</w:t>
+      </w:r>
+      <w:r>
+        <w:t>luetooth-enhedsterminal</w:t>
       </w:r>
     </w:p>
     <w:p>
@@ -755,7 +768,21 @@
     </w:p>
     <w:p>
       <w:r>
-        <w:t xml:space="preserve">Det forventes at der udskrives </w:t>
+        <w:t xml:space="preserve">Det forventes at der </w:t>
+      </w:r>
+      <w:r>
+        <w:t xml:space="preserve">er </w:t>
+      </w:r>
+      <w:r>
+        <w:t>udskr</w:t>
+      </w:r>
+      <w:r>
+        <w:t>evet</w:t>
+      </w:r>
+      <w:bookmarkStart w:id="0" w:name="_GoBack"/>
+      <w:bookmarkEnd w:id="0"/>
+      <w:r>
+        <w:t xml:space="preserve"> </w:t>
       </w:r>
       <w:r>
         <w:t>”</w:t>
@@ -824,7 +851,7 @@
       <w:r>
         <w:pict>
           <v:shape id="_x0000_i1026" type="#_x0000_t75" style="width:307pt;height:164.4pt">
-            <v:imagedata r:id="rId8" o:title="Skærmbillede 2014-12-08 12.40.40"/>
+            <v:imagedata r:id="rId8" o:title="Skærmbillede 2014-12-08 12.40"/>
           </v:shape>
         </w:pict>
       </w:r>
@@ -901,7 +928,7 @@
       <w:r>
         <w:pict>
           <v:shape id="_x0000_i1027" type="#_x0000_t75" style="width:368.85pt;height:74.05pt">
-            <v:imagedata r:id="rId9" o:title="Skærmbillede 2014-12-08 12.40.31"/>
+            <v:imagedata r:id="rId9" o:title="Skærmbillede 2014-12-08 12.40"/>
           </v:shape>
         </w:pict>
       </w:r>
@@ -964,8 +991,6 @@
       <w:r>
         <w:t>Testen er godkendt.</w:t>
       </w:r>
-      <w:bookmarkStart w:id="0" w:name="_GoBack"/>
-      <w:bookmarkEnd w:id="0"/>
       <w:r>
         <w:t xml:space="preserve"> </w:t>
       </w:r>

--- a/Design og implementering/Bluetooth/Modultest af datamodtagelse og -forsendelse på Rock.docx
+++ b/Design og implementering/Bluetooth/Modultest af datamodtagelse og -forsendelse på Rock.docx
@@ -1,6 +1,6 @@
 
 <file path=word/document.xml><?xml version="1.0" encoding="utf-8"?>
-<w:document xmlns:wpc="http://schemas.microsoft.com/office/word/2010/wordprocessingCanvas" xmlns:mc="http://schemas.openxmlformats.org/markup-compatibility/2006" xmlns:o="urn:schemas-microsoft-com:office:office" xmlns:r="http://schemas.openxmlformats.org/officeDocument/2006/relationships" xmlns:m="http://schemas.openxmlformats.org/officeDocument/2006/math" xmlns:v="urn:schemas-microsoft-com:vml" xmlns:wp14="http://schemas.microsoft.com/office/word/2010/wordprocessingDrawing" xmlns:wp="http://schemas.openxmlformats.org/drawingml/2006/wordprocessingDrawing" xmlns:w10="urn:schemas-microsoft-com:office:word" xmlns:w="http://schemas.openxmlformats.org/wordprocessingml/2006/main" xmlns:w14="http://schemas.microsoft.com/office/word/2010/wordml" xmlns:w15="http://schemas.microsoft.com/office/word/2012/wordml" xmlns:wpg="http://schemas.microsoft.com/office/word/2010/wordprocessingGroup" xmlns:wpi="http://schemas.microsoft.com/office/word/2010/wordprocessingInk" xmlns:wne="http://schemas.microsoft.com/office/word/2006/wordml" xmlns:wps="http://schemas.microsoft.com/office/word/2010/wordprocessingShape" mc:Ignorable="w14 w15 wp14">
+<w:document xmlns:ve="http://schemas.openxmlformats.org/markup-compatibility/2006" xmlns:o="urn:schemas-microsoft-com:office:office" xmlns:r="http://schemas.openxmlformats.org/officeDocument/2006/relationships" xmlns:m="http://schemas.openxmlformats.org/officeDocument/2006/math" xmlns:v="urn:schemas-microsoft-com:vml" xmlns:wp="http://schemas.openxmlformats.org/drawingml/2006/wordprocessingDrawing" xmlns:w10="urn:schemas-microsoft-com:office:word" xmlns:w="http://schemas.openxmlformats.org/wordprocessingml/2006/main" xmlns:wne="http://schemas.microsoft.com/office/word/2006/wordml">
   <w:body>
     <w:p>
       <w:pPr>
@@ -220,7 +220,6 @@
         <w:t xml:space="preserve"> </w:t>
       </w:r>
       <w:proofErr w:type="spellStart"/>
-      <w:proofErr w:type="gramStart"/>
       <w:r>
         <w:t>world</w:t>
       </w:r>
@@ -229,11 +228,7 @@
         <w:t>!</w:t>
       </w:r>
       <w:r>
-        <w:t>”</w:t>
-      </w:r>
-      <w:proofErr w:type="gramEnd"/>
-      <w:r>
-        <w:t xml:space="preserve"> kan sendes og modtages</w:t>
+        <w:t>” kan sendes og modtages</w:t>
       </w:r>
       <w:r>
         <w:t>,</w:t>
@@ -444,8 +439,8 @@
             <v:path o:extrusionok="f" gradientshapeok="t" o:connecttype="rect"/>
             <o:lock v:ext="edit" aspectratio="t"/>
           </v:shapetype>
-          <v:shape id="_x0000_i1025" type="#_x0000_t75" style="width:480.9pt;height:171.15pt">
-            <v:imagedata r:id="rId7" o:title="2014-12-08 13.46"/>
+          <v:shape id="_x0000_i1025" type="#_x0000_t75" style="width:480.75pt;height:171pt">
+            <v:imagedata r:id="rId7" o:title="2014-12-08 13"/>
           </v:shape>
         </w:pict>
       </w:r>
@@ -643,7 +638,6 @@
         <w:t xml:space="preserve"> </w:t>
       </w:r>
       <w:proofErr w:type="spellStart"/>
-      <w:proofErr w:type="gramStart"/>
       <w:r>
         <w:t>world</w:t>
       </w:r>
@@ -652,11 +646,7 @@
         <w:t>!</w:t>
       </w:r>
       <w:r>
-        <w:t>”</w:t>
-      </w:r>
-      <w:proofErr w:type="gramEnd"/>
-      <w:r>
-        <w:t xml:space="preserve"> i den ek</w:t>
+        <w:t>” i den ek</w:t>
       </w:r>
       <w:r>
         <w:t>sterne Bluetooth-enhedsterminal</w:t>
@@ -678,15 +668,12 @@
       </w:r>
       <w:proofErr w:type="spellStart"/>
       <w:r>
-        <w:t>Minicom</w:t>
+        <w:t>Minicom-</w:t>
+      </w:r>
+      <w:r>
+        <w:t>terminal</w:t>
       </w:r>
       <w:proofErr w:type="spellEnd"/>
-      <w:r>
-        <w:t>-</w:t>
-      </w:r>
-      <w:r>
-        <w:t>terminal</w:t>
-      </w:r>
     </w:p>
     <w:p>
       <w:pPr>
@@ -714,7 +701,6 @@
         <w:t xml:space="preserve"> </w:t>
       </w:r>
       <w:proofErr w:type="spellStart"/>
-      <w:proofErr w:type="gramStart"/>
       <w:r>
         <w:t>world</w:t>
       </w:r>
@@ -723,11 +709,7 @@
         <w:t>!</w:t>
       </w:r>
       <w:r>
-        <w:t>”</w:t>
-      </w:r>
-      <w:proofErr w:type="gramEnd"/>
-      <w:r>
-        <w:t xml:space="preserve"> i Rocks </w:t>
+        <w:t xml:space="preserve">” i Rocks </w:t>
       </w:r>
       <w:proofErr w:type="spellStart"/>
       <w:r>
@@ -796,7 +778,6 @@
         <w:t xml:space="preserve"> </w:t>
       </w:r>
       <w:proofErr w:type="spellStart"/>
-      <w:proofErr w:type="gramStart"/>
       <w:r>
         <w:t>world</w:t>
       </w:r>
@@ -805,11 +786,7 @@
         <w:t>!</w:t>
       </w:r>
       <w:r>
-        <w:t>”</w:t>
-      </w:r>
-      <w:proofErr w:type="gramEnd"/>
-      <w:r>
-        <w:t xml:space="preserve"> i begge terminaler efter overstående handlinger er udført.</w:t>
+        <w:t>” i begge terminaler efter overstående handlinger er udført.</w:t>
       </w:r>
     </w:p>
     <w:p>
@@ -850,8 +827,8 @@
       </w:pPr>
       <w:r>
         <w:pict>
-          <v:shape id="_x0000_i1026" type="#_x0000_t75" style="width:307pt;height:164.4pt">
-            <v:imagedata r:id="rId8" o:title="Skærmbillede 2014-12-08 12.40"/>
+          <v:shape id="_x0000_i1026" type="#_x0000_t75" style="width:306.75pt;height:164.25pt">
+            <v:imagedata r:id="rId8" o:title="Skærmbillede 2014-12-08 12"/>
           </v:shape>
         </w:pict>
       </w:r>
@@ -927,8 +904,8 @@
       </w:pPr>
       <w:r>
         <w:pict>
-          <v:shape id="_x0000_i1027" type="#_x0000_t75" style="width:368.85pt;height:74.05pt">
-            <v:imagedata r:id="rId9" o:title="Skærmbillede 2014-12-08 12.40"/>
+          <v:shape id="_x0000_i1027" type="#_x0000_t75" style="width:369pt;height:74.25pt">
+            <v:imagedata r:id="rId9" o:title="Skærmbillede 2014-12-08 12"/>
           </v:shape>
         </w:pict>
       </w:r>
@@ -1005,7 +982,6 @@
         </w:rPr>
       </w:pPr>
     </w:p>
-    <w:p/>
     <w:p/>
     <w:sectPr>
       <w:footerReference w:type="default" r:id="rId10"/>
@@ -1019,7 +995,7 @@
 </file>
 
 <file path=word/endnotes.xml><?xml version="1.0" encoding="utf-8"?>
-<w:endnotes xmlns:wpc="http://schemas.microsoft.com/office/word/2010/wordprocessingCanvas" xmlns:mc="http://schemas.openxmlformats.org/markup-compatibility/2006" xmlns:o="urn:schemas-microsoft-com:office:office" xmlns:r="http://schemas.openxmlformats.org/officeDocument/2006/relationships" xmlns:m="http://schemas.openxmlformats.org/officeDocument/2006/math" xmlns:v="urn:schemas-microsoft-com:vml" xmlns:wp14="http://schemas.microsoft.com/office/word/2010/wordprocessingDrawing" xmlns:wp="http://schemas.openxmlformats.org/drawingml/2006/wordprocessingDrawing" xmlns:w10="urn:schemas-microsoft-com:office:word" xmlns:w="http://schemas.openxmlformats.org/wordprocessingml/2006/main" xmlns:w14="http://schemas.microsoft.com/office/word/2010/wordml" xmlns:w15="http://schemas.microsoft.com/office/word/2012/wordml" xmlns:wpg="http://schemas.microsoft.com/office/word/2010/wordprocessingGroup" xmlns:wpi="http://schemas.microsoft.com/office/word/2010/wordprocessingInk" xmlns:wne="http://schemas.microsoft.com/office/word/2006/wordml" xmlns:wps="http://schemas.microsoft.com/office/word/2010/wordprocessingShape" mc:Ignorable="w14 w15 wp14">
+<w:endnotes xmlns:ve="http://schemas.openxmlformats.org/markup-compatibility/2006" xmlns:o="urn:schemas-microsoft-com:office:office" xmlns:r="http://schemas.openxmlformats.org/officeDocument/2006/relationships" xmlns:m="http://schemas.openxmlformats.org/officeDocument/2006/math" xmlns:v="urn:schemas-microsoft-com:vml" xmlns:wp="http://schemas.openxmlformats.org/drawingml/2006/wordprocessingDrawing" xmlns:w10="urn:schemas-microsoft-com:office:word" xmlns:w="http://schemas.openxmlformats.org/wordprocessingml/2006/main" xmlns:wne="http://schemas.microsoft.com/office/word/2006/wordml">
   <w:endnote w:type="separator" w:id="-1">
     <w:p>
       <w:pPr>
@@ -1044,7 +1020,7 @@
 </file>
 
 <file path=word/footer1.xml><?xml version="1.0" encoding="utf-8"?>
-<w:ftr xmlns:wpc="http://schemas.microsoft.com/office/word/2010/wordprocessingCanvas" xmlns:mc="http://schemas.openxmlformats.org/markup-compatibility/2006" xmlns:o="urn:schemas-microsoft-com:office:office" xmlns:r="http://schemas.openxmlformats.org/officeDocument/2006/relationships" xmlns:m="http://schemas.openxmlformats.org/officeDocument/2006/math" xmlns:v="urn:schemas-microsoft-com:vml" xmlns:wp14="http://schemas.microsoft.com/office/word/2010/wordprocessingDrawing" xmlns:wp="http://schemas.openxmlformats.org/drawingml/2006/wordprocessingDrawing" xmlns:w10="urn:schemas-microsoft-com:office:word" xmlns:w="http://schemas.openxmlformats.org/wordprocessingml/2006/main" xmlns:w14="http://schemas.microsoft.com/office/word/2010/wordml" xmlns:w15="http://schemas.microsoft.com/office/word/2012/wordml" xmlns:wpg="http://schemas.microsoft.com/office/word/2010/wordprocessingGroup" xmlns:wpi="http://schemas.microsoft.com/office/word/2010/wordprocessingInk" xmlns:wne="http://schemas.microsoft.com/office/word/2006/wordml" xmlns:wps="http://schemas.microsoft.com/office/word/2010/wordprocessingShape" mc:Ignorable="w14 w15 wp14">
+<w:ftr xmlns:ve="http://schemas.openxmlformats.org/markup-compatibility/2006" xmlns:o="urn:schemas-microsoft-com:office:office" xmlns:r="http://schemas.openxmlformats.org/officeDocument/2006/relationships" xmlns:m="http://schemas.openxmlformats.org/officeDocument/2006/math" xmlns:v="urn:schemas-microsoft-com:vml" xmlns:wp="http://schemas.openxmlformats.org/drawingml/2006/wordprocessingDrawing" xmlns:w10="urn:schemas-microsoft-com:office:word" xmlns:w="http://schemas.openxmlformats.org/wordprocessingml/2006/main" xmlns:wne="http://schemas.microsoft.com/office/word/2006/wordml">
   <w:sdt>
     <w:sdtPr>
       <w:id w:val="544106936"/>
@@ -1053,7 +1029,6 @@
         <w:docPartUnique/>
       </w:docPartObj>
     </w:sdtPr>
-    <w:sdtEndPr/>
     <w:sdtContent>
       <w:sdt>
         <w:sdtPr>
@@ -1063,7 +1038,6 @@
             <w:docPartUnique/>
           </w:docPartObj>
         </w:sdtPr>
-        <w:sdtEndPr/>
         <w:sdtContent>
           <w:p>
             <w:pPr>
@@ -1104,7 +1078,7 @@
                 <w:bCs/>
                 <w:noProof/>
               </w:rPr>
-              <w:t>3</w:t>
+              <w:t>2</w:t>
             </w:r>
             <w:r>
               <w:rPr>
@@ -1174,7 +1148,7 @@
 </file>
 
 <file path=word/footnotes.xml><?xml version="1.0" encoding="utf-8"?>
-<w:footnotes xmlns:wpc="http://schemas.microsoft.com/office/word/2010/wordprocessingCanvas" xmlns:mc="http://schemas.openxmlformats.org/markup-compatibility/2006" xmlns:o="urn:schemas-microsoft-com:office:office" xmlns:r="http://schemas.openxmlformats.org/officeDocument/2006/relationships" xmlns:m="http://schemas.openxmlformats.org/officeDocument/2006/math" xmlns:v="urn:schemas-microsoft-com:vml" xmlns:wp14="http://schemas.microsoft.com/office/word/2010/wordprocessingDrawing" xmlns:wp="http://schemas.openxmlformats.org/drawingml/2006/wordprocessingDrawing" xmlns:w10="urn:schemas-microsoft-com:office:word" xmlns:w="http://schemas.openxmlformats.org/wordprocessingml/2006/main" xmlns:w14="http://schemas.microsoft.com/office/word/2010/wordml" xmlns:w15="http://schemas.microsoft.com/office/word/2012/wordml" xmlns:wpg="http://schemas.microsoft.com/office/word/2010/wordprocessingGroup" xmlns:wpi="http://schemas.microsoft.com/office/word/2010/wordprocessingInk" xmlns:wne="http://schemas.microsoft.com/office/word/2006/wordml" xmlns:wps="http://schemas.microsoft.com/office/word/2010/wordprocessingShape" mc:Ignorable="w14 w15 wp14">
+<w:footnotes xmlns:ve="http://schemas.openxmlformats.org/markup-compatibility/2006" xmlns:o="urn:schemas-microsoft-com:office:office" xmlns:r="http://schemas.openxmlformats.org/officeDocument/2006/relationships" xmlns:m="http://schemas.openxmlformats.org/officeDocument/2006/math" xmlns:v="urn:schemas-microsoft-com:vml" xmlns:wp="http://schemas.openxmlformats.org/drawingml/2006/wordprocessingDrawing" xmlns:w10="urn:schemas-microsoft-com:office:word" xmlns:w="http://schemas.openxmlformats.org/wordprocessingml/2006/main" xmlns:wne="http://schemas.microsoft.com/office/word/2006/wordml">
   <w:footnote w:type="separator" w:id="-1">
     <w:p>
       <w:pPr>
@@ -1199,7 +1173,7 @@
 </file>
 
 <file path=word/numbering.xml><?xml version="1.0" encoding="utf-8"?>
-<w:numbering xmlns:wpc="http://schemas.microsoft.com/office/word/2010/wordprocessingCanvas" xmlns:mc="http://schemas.openxmlformats.org/markup-compatibility/2006" xmlns:o="urn:schemas-microsoft-com:office:office" xmlns:r="http://schemas.openxmlformats.org/officeDocument/2006/relationships" xmlns:m="http://schemas.openxmlformats.org/officeDocument/2006/math" xmlns:v="urn:schemas-microsoft-com:vml" xmlns:wp14="http://schemas.microsoft.com/office/word/2010/wordprocessingDrawing" xmlns:wp="http://schemas.openxmlformats.org/drawingml/2006/wordprocessingDrawing" xmlns:w10="urn:schemas-microsoft-com:office:word" xmlns:w="http://schemas.openxmlformats.org/wordprocessingml/2006/main" xmlns:w14="http://schemas.microsoft.com/office/word/2010/wordml" xmlns:w15="http://schemas.microsoft.com/office/word/2012/wordml" xmlns:wpg="http://schemas.microsoft.com/office/word/2010/wordprocessingGroup" xmlns:wpi="http://schemas.microsoft.com/office/word/2010/wordprocessingInk" xmlns:wne="http://schemas.microsoft.com/office/word/2006/wordml" xmlns:wps="http://schemas.microsoft.com/office/word/2010/wordprocessingShape" mc:Ignorable="w14 w15 wp14">
+<w:numbering xmlns:ve="http://schemas.openxmlformats.org/markup-compatibility/2006" xmlns:o="urn:schemas-microsoft-com:office:office" xmlns:r="http://schemas.openxmlformats.org/officeDocument/2006/relationships" xmlns:m="http://schemas.openxmlformats.org/officeDocument/2006/math" xmlns:v="urn:schemas-microsoft-com:vml" xmlns:wp="http://schemas.openxmlformats.org/drawingml/2006/wordprocessingDrawing" xmlns:w10="urn:schemas-microsoft-com:office:word" xmlns:w="http://schemas.openxmlformats.org/wordprocessingml/2006/main" xmlns:wne="http://schemas.microsoft.com/office/word/2006/wordml">
   <w:abstractNum w:abstractNumId="0">
     <w:nsid w:val="31327997"/>
     <w:multiLevelType w:val="hybridMultilevel"/>
@@ -1572,7 +1546,7 @@
 </file>
 
 <file path=word/styles.xml><?xml version="1.0" encoding="utf-8"?>
-<w:styles xmlns:mc="http://schemas.openxmlformats.org/markup-compatibility/2006" xmlns:r="http://schemas.openxmlformats.org/officeDocument/2006/relationships" xmlns:w="http://schemas.openxmlformats.org/wordprocessingml/2006/main" xmlns:w14="http://schemas.microsoft.com/office/word/2010/wordml" xmlns:w15="http://schemas.microsoft.com/office/word/2012/wordml" mc:Ignorable="w14 w15">
+<w:styles xmlns:r="http://schemas.openxmlformats.org/officeDocument/2006/relationships" xmlns:w="http://schemas.openxmlformats.org/wordprocessingml/2006/main">
   <w:docDefaults>
     <w:rPrDefault>
       <w:rPr>
@@ -1588,378 +1562,144 @@
       </w:pPr>
     </w:pPrDefault>
   </w:docDefaults>
-  <w:latentStyles w:defLockedState="0" w:defUIPriority="99" w:defSemiHidden="0" w:defUnhideWhenUsed="0" w:defQFormat="0" w:count="371">
-    <w:lsdException w:name="Normal" w:uiPriority="0" w:qFormat="1"/>
-    <w:lsdException w:name="heading 1" w:uiPriority="9" w:qFormat="1"/>
-    <w:lsdException w:name="heading 2" w:semiHidden="1" w:uiPriority="9" w:unhideWhenUsed="1" w:qFormat="1"/>
-    <w:lsdException w:name="heading 3" w:semiHidden="1" w:uiPriority="9" w:unhideWhenUsed="1" w:qFormat="1"/>
-    <w:lsdException w:name="heading 4" w:semiHidden="1" w:uiPriority="9" w:unhideWhenUsed="1" w:qFormat="1"/>
-    <w:lsdException w:name="heading 5" w:semiHidden="1" w:uiPriority="9" w:unhideWhenUsed="1" w:qFormat="1"/>
-    <w:lsdException w:name="heading 6" w:semiHidden="1" w:uiPriority="9" w:unhideWhenUsed="1" w:qFormat="1"/>
-    <w:lsdException w:name="heading 7" w:semiHidden="1" w:uiPriority="9" w:unhideWhenUsed="1" w:qFormat="1"/>
-    <w:lsdException w:name="heading 8" w:semiHidden="1" w:uiPriority="9" w:unhideWhenUsed="1" w:qFormat="1"/>
-    <w:lsdException w:name="heading 9" w:semiHidden="1" w:uiPriority="9" w:unhideWhenUsed="1" w:qFormat="1"/>
-    <w:lsdException w:name="index 1" w:semiHidden="1" w:unhideWhenUsed="1"/>
-    <w:lsdException w:name="index 2" w:semiHidden="1" w:unhideWhenUsed="1"/>
-    <w:lsdException w:name="index 3" w:semiHidden="1" w:unhideWhenUsed="1"/>
-    <w:lsdException w:name="index 4" w:semiHidden="1" w:unhideWhenUsed="1"/>
-    <w:lsdException w:name="index 5" w:semiHidden="1" w:unhideWhenUsed="1"/>
-    <w:lsdException w:name="index 6" w:semiHidden="1" w:unhideWhenUsed="1"/>
-    <w:lsdException w:name="index 7" w:semiHidden="1" w:unhideWhenUsed="1"/>
-    <w:lsdException w:name="index 8" w:semiHidden="1" w:unhideWhenUsed="1"/>
-    <w:lsdException w:name="index 9" w:semiHidden="1" w:unhideWhenUsed="1"/>
-    <w:lsdException w:name="toc 1" w:semiHidden="1" w:uiPriority="39" w:unhideWhenUsed="1"/>
-    <w:lsdException w:name="toc 2" w:semiHidden="1" w:uiPriority="39" w:unhideWhenUsed="1"/>
-    <w:lsdException w:name="toc 3" w:semiHidden="1" w:uiPriority="39" w:unhideWhenUsed="1"/>
-    <w:lsdException w:name="toc 4" w:semiHidden="1" w:uiPriority="39" w:unhideWhenUsed="1"/>
-    <w:lsdException w:name="toc 5" w:semiHidden="1" w:uiPriority="39" w:unhideWhenUsed="1"/>
-    <w:lsdException w:name="toc 6" w:semiHidden="1" w:uiPriority="39" w:unhideWhenUsed="1"/>
-    <w:lsdException w:name="toc 7" w:semiHidden="1" w:uiPriority="39" w:unhideWhenUsed="1"/>
-    <w:lsdException w:name="toc 8" w:semiHidden="1" w:uiPriority="39" w:unhideWhenUsed="1"/>
-    <w:lsdException w:name="toc 9" w:semiHidden="1" w:uiPriority="39" w:unhideWhenUsed="1"/>
-    <w:lsdException w:name="Normal Indent" w:semiHidden="1" w:unhideWhenUsed="1"/>
-    <w:lsdException w:name="footnote text" w:semiHidden="1" w:unhideWhenUsed="1"/>
-    <w:lsdException w:name="annotation text" w:semiHidden="1" w:unhideWhenUsed="1"/>
-    <w:lsdException w:name="header" w:semiHidden="1" w:unhideWhenUsed="1"/>
-    <w:lsdException w:name="footer" w:semiHidden="1" w:unhideWhenUsed="1"/>
-    <w:lsdException w:name="index heading" w:semiHidden="1" w:unhideWhenUsed="1"/>
-    <w:lsdException w:name="caption" w:semiHidden="1" w:uiPriority="35" w:unhideWhenUsed="1" w:qFormat="1"/>
-    <w:lsdException w:name="table of figures" w:semiHidden="1" w:unhideWhenUsed="1"/>
-    <w:lsdException w:name="envelope address" w:semiHidden="1" w:unhideWhenUsed="1"/>
-    <w:lsdException w:name="envelope return" w:semiHidden="1" w:unhideWhenUsed="1"/>
-    <w:lsdException w:name="footnote reference" w:semiHidden="1" w:unhideWhenUsed="1"/>
-    <w:lsdException w:name="annotation reference" w:semiHidden="1" w:unhideWhenUsed="1"/>
-    <w:lsdException w:name="line number" w:semiHidden="1" w:unhideWhenUsed="1"/>
-    <w:lsdException w:name="page number" w:semiHidden="1" w:unhideWhenUsed="1"/>
-    <w:lsdException w:name="endnote reference" w:semiHidden="1" w:unhideWhenUsed="1"/>
-    <w:lsdException w:name="endnote text" w:semiHidden="1" w:unhideWhenUsed="1"/>
-    <w:lsdException w:name="table of authorities" w:semiHidden="1" w:unhideWhenUsed="1"/>
-    <w:lsdException w:name="macro" w:semiHidden="1" w:unhideWhenUsed="1"/>
-    <w:lsdException w:name="toa heading" w:semiHidden="1" w:unhideWhenUsed="1"/>
-    <w:lsdException w:name="List" w:semiHidden="1" w:unhideWhenUsed="1"/>
-    <w:lsdException w:name="List Bullet" w:semiHidden="1" w:unhideWhenUsed="1"/>
-    <w:lsdException w:name="List Number" w:semiHidden="1" w:unhideWhenUsed="1"/>
-    <w:lsdException w:name="List 2" w:semiHidden="1" w:unhideWhenUsed="1"/>
-    <w:lsdException w:name="List 3" w:semiHidden="1" w:unhideWhenUsed="1"/>
-    <w:lsdException w:name="List 4" w:semiHidden="1" w:unhideWhenUsed="1"/>
-    <w:lsdException w:name="List 5" w:semiHidden="1" w:unhideWhenUsed="1"/>
-    <w:lsdException w:name="List Bullet 2" w:semiHidden="1" w:unhideWhenUsed="1"/>
-    <w:lsdException w:name="List Bullet 3" w:semiHidden="1" w:unhideWhenUsed="1"/>
-    <w:lsdException w:name="List Bullet 4" w:semiHidden="1" w:unhideWhenUsed="1"/>
-    <w:lsdException w:name="List Bullet 5" w:semiHidden="1" w:unhideWhenUsed="1"/>
-    <w:lsdException w:name="List Number 2" w:semiHidden="1" w:unhideWhenUsed="1"/>
-    <w:lsdException w:name="List Number 3" w:semiHidden="1" w:unhideWhenUsed="1"/>
-    <w:lsdException w:name="List Number 4" w:semiHidden="1" w:unhideWhenUsed="1"/>
-    <w:lsdException w:name="List Number 5" w:semiHidden="1" w:unhideWhenUsed="1"/>
-    <w:lsdException w:name="Title" w:uiPriority="10" w:qFormat="1"/>
-    <w:lsdException w:name="Closing" w:semiHidden="1" w:unhideWhenUsed="1"/>
-    <w:lsdException w:name="Signature" w:semiHidden="1" w:unhideWhenUsed="1"/>
-    <w:lsdException w:name="Default Paragraph Font" w:semiHidden="1" w:uiPriority="1" w:unhideWhenUsed="1"/>
-    <w:lsdException w:name="Body Text" w:semiHidden="1" w:unhideWhenUsed="1"/>
-    <w:lsdException w:name="Body Text Indent" w:semiHidden="1" w:unhideWhenUsed="1"/>
-    <w:lsdException w:name="List Continue" w:semiHidden="1" w:unhideWhenUsed="1"/>
-    <w:lsdException w:name="List Continue 2" w:semiHidden="1" w:unhideWhenUsed="1"/>
-    <w:lsdException w:name="List Continue 3" w:semiHidden="1" w:unhideWhenUsed="1"/>
-    <w:lsdException w:name="List Continue 4" w:semiHidden="1" w:unhideWhenUsed="1"/>
-    <w:lsdException w:name="List Continue 5" w:semiHidden="1" w:unhideWhenUsed="1"/>
-    <w:lsdException w:name="Message Header" w:semiHidden="1" w:unhideWhenUsed="1"/>
-    <w:lsdException w:name="Subtitle" w:uiPriority="11" w:qFormat="1"/>
-    <w:lsdException w:name="Salutation" w:semiHidden="1" w:unhideWhenUsed="1"/>
-    <w:lsdException w:name="Date" w:semiHidden="1" w:unhideWhenUsed="1"/>
-    <w:lsdException w:name="Body Text First Indent" w:semiHidden="1" w:unhideWhenUsed="1"/>
-    <w:lsdException w:name="Body Text First Indent 2" w:semiHidden="1" w:unhideWhenUsed="1"/>
-    <w:lsdException w:name="Note Heading" w:semiHidden="1" w:unhideWhenUsed="1"/>
-    <w:lsdException w:name="Body Text 2" w:semiHidden="1" w:unhideWhenUsed="1"/>
-    <w:lsdException w:name="Body Text 3" w:semiHidden="1" w:unhideWhenUsed="1"/>
-    <w:lsdException w:name="Body Text Indent 2" w:semiHidden="1" w:unhideWhenUsed="1"/>
-    <w:lsdException w:name="Body Text Indent 3" w:semiHidden="1" w:unhideWhenUsed="1"/>
-    <w:lsdException w:name="Block Text" w:semiHidden="1" w:unhideWhenUsed="1"/>
-    <w:lsdException w:name="Hyperlink" w:semiHidden="1" w:unhideWhenUsed="1"/>
-    <w:lsdException w:name="FollowedHyperlink" w:semiHidden="1" w:unhideWhenUsed="1"/>
-    <w:lsdException w:name="Strong" w:uiPriority="22" w:qFormat="1"/>
-    <w:lsdException w:name="Emphasis" w:uiPriority="20" w:qFormat="1"/>
-    <w:lsdException w:name="Document Map" w:semiHidden="1" w:unhideWhenUsed="1"/>
-    <w:lsdException w:name="Plain Text" w:semiHidden="1" w:unhideWhenUsed="1"/>
-    <w:lsdException w:name="E-mail Signature" w:semiHidden="1" w:unhideWhenUsed="1"/>
-    <w:lsdException w:name="HTML Top of Form" w:semiHidden="1" w:unhideWhenUsed="1"/>
-    <w:lsdException w:name="HTML Bottom of Form" w:semiHidden="1" w:unhideWhenUsed="1"/>
-    <w:lsdException w:name="Normal (Web)" w:semiHidden="1" w:unhideWhenUsed="1"/>
-    <w:lsdException w:name="HTML Acronym" w:semiHidden="1" w:unhideWhenUsed="1"/>
-    <w:lsdException w:name="HTML Address" w:semiHidden="1" w:unhideWhenUsed="1"/>
-    <w:lsdException w:name="HTML Cite" w:semiHidden="1" w:unhideWhenUsed="1"/>
-    <w:lsdException w:name="HTML Code" w:semiHidden="1" w:unhideWhenUsed="1"/>
-    <w:lsdException w:name="HTML Definition" w:semiHidden="1" w:unhideWhenUsed="1"/>
-    <w:lsdException w:name="HTML Keyboard" w:semiHidden="1" w:unhideWhenUsed="1"/>
-    <w:lsdException w:name="HTML Preformatted" w:semiHidden="1" w:unhideWhenUsed="1"/>
-    <w:lsdException w:name="HTML Sample" w:semiHidden="1" w:unhideWhenUsed="1"/>
-    <w:lsdException w:name="HTML Typewriter" w:semiHidden="1" w:unhideWhenUsed="1"/>
-    <w:lsdException w:name="HTML Variable" w:semiHidden="1" w:unhideWhenUsed="1"/>
-    <w:lsdException w:name="Normal Table" w:semiHidden="1" w:unhideWhenUsed="1"/>
-    <w:lsdException w:name="annotation subject" w:semiHidden="1" w:unhideWhenUsed="1"/>
-    <w:lsdException w:name="No List" w:semiHidden="1" w:unhideWhenUsed="1"/>
-    <w:lsdException w:name="Outline List 1" w:semiHidden="1" w:unhideWhenUsed="1"/>
-    <w:lsdException w:name="Outline List 2" w:semiHidden="1" w:unhideWhenUsed="1"/>
-    <w:lsdException w:name="Outline List 3" w:semiHidden="1" w:unhideWhenUsed="1"/>
-    <w:lsdException w:name="Table Simple 1" w:semiHidden="1" w:unhideWhenUsed="1"/>
-    <w:lsdException w:name="Table Simple 2" w:semiHidden="1" w:unhideWhenUsed="1"/>
-    <w:lsdException w:name="Table Simple 3" w:semiHidden="1" w:unhideWhenUsed="1"/>
-    <w:lsdException w:name="Table Classic 1" w:semiHidden="1" w:unhideWhenUsed="1"/>
-    <w:lsdException w:name="Table Classic 2" w:semiHidden="1" w:unhideWhenUsed="1"/>
-    <w:lsdException w:name="Table Classic 3" w:semiHidden="1" w:unhideWhenUsed="1"/>
-    <w:lsdException w:name="Table Classic 4" w:semiHidden="1" w:unhideWhenUsed="1"/>
-    <w:lsdException w:name="Table Colorful 1" w:semiHidden="1" w:unhideWhenUsed="1"/>
-    <w:lsdException w:name="Table Colorful 2" w:semiHidden="1" w:unhideWhenUsed="1"/>
-    <w:lsdException w:name="Table Colorful 3" w:semiHidden="1" w:unhideWhenUsed="1"/>
-    <w:lsdException w:name="Table Columns 1" w:semiHidden="1" w:unhideWhenUsed="1"/>
-    <w:lsdException w:name="Table Columns 2" w:semiHidden="1" w:unhideWhenUsed="1"/>
-    <w:lsdException w:name="Table Columns 3" w:semiHidden="1" w:unhideWhenUsed="1"/>
-    <w:lsdException w:name="Table Columns 4" w:semiHidden="1" w:unhideWhenUsed="1"/>
-    <w:lsdException w:name="Table Columns 5" w:semiHidden="1" w:unhideWhenUsed="1"/>
-    <w:lsdException w:name="Table Grid 1" w:semiHidden="1" w:unhideWhenUsed="1"/>
-    <w:lsdException w:name="Table Grid 2" w:semiHidden="1" w:unhideWhenUsed="1"/>
-    <w:lsdException w:name="Table Grid 3" w:semiHidden="1" w:unhideWhenUsed="1"/>
-    <w:lsdException w:name="Table Grid 4" w:semiHidden="1" w:unhideWhenUsed="1"/>
-    <w:lsdException w:name="Table Grid 5" w:semiHidden="1" w:unhideWhenUsed="1"/>
-    <w:lsdException w:name="Table Grid 6" w:semiHidden="1" w:unhideWhenUsed="1"/>
-    <w:lsdException w:name="Table Grid 7" w:semiHidden="1" w:unhideWhenUsed="1"/>
-    <w:lsdException w:name="Table Grid 8" w:semiHidden="1" w:unhideWhenUsed="1"/>
-    <w:lsdException w:name="Table List 1" w:semiHidden="1" w:unhideWhenUsed="1"/>
-    <w:lsdException w:name="Table List 2" w:semiHidden="1" w:unhideWhenUsed="1"/>
-    <w:lsdException w:name="Table List 3" w:semiHidden="1" w:unhideWhenUsed="1"/>
-    <w:lsdException w:name="Table List 4" w:semiHidden="1" w:unhideWhenUsed="1"/>
-    <w:lsdException w:name="Table List 5" w:semiHidden="1" w:unhideWhenUsed="1"/>
-    <w:lsdException w:name="Table List 6" w:semiHidden="1" w:unhideWhenUsed="1"/>
-    <w:lsdException w:name="Table List 7" w:semiHidden="1" w:unhideWhenUsed="1"/>
-    <w:lsdException w:name="Table List 8" w:semiHidden="1" w:unhideWhenUsed="1"/>
-    <w:lsdException w:name="Table 3D effects 1" w:semiHidden="1" w:unhideWhenUsed="1"/>
-    <w:lsdException w:name="Table 3D effects 2" w:semiHidden="1" w:unhideWhenUsed="1"/>
-    <w:lsdException w:name="Table 3D effects 3" w:semiHidden="1" w:unhideWhenUsed="1"/>
-    <w:lsdException w:name="Table Contemporary" w:semiHidden="1" w:unhideWhenUsed="1"/>
-    <w:lsdException w:name="Table Elegant" w:semiHidden="1" w:unhideWhenUsed="1"/>
-    <w:lsdException w:name="Table Professional" w:semiHidden="1" w:unhideWhenUsed="1"/>
-    <w:lsdException w:name="Table Subtle 1" w:semiHidden="1" w:unhideWhenUsed="1"/>
-    <w:lsdException w:name="Table Subtle 2" w:semiHidden="1" w:unhideWhenUsed="1"/>
-    <w:lsdException w:name="Table Web 1" w:semiHidden="1" w:unhideWhenUsed="1"/>
-    <w:lsdException w:name="Table Web 2" w:semiHidden="1" w:unhideWhenUsed="1"/>
-    <w:lsdException w:name="Table Web 3" w:semiHidden="1" w:unhideWhenUsed="1"/>
-    <w:lsdException w:name="Balloon Text" w:semiHidden="1" w:unhideWhenUsed="1"/>
-    <w:lsdException w:name="Table Grid" w:uiPriority="59"/>
-    <w:lsdException w:name="Table Theme" w:semiHidden="1" w:unhideWhenUsed="1"/>
-    <w:lsdException w:name="Placeholder Text" w:semiHidden="1"/>
-    <w:lsdException w:name="No Spacing" w:uiPriority="1" w:qFormat="1"/>
-    <w:lsdException w:name="Light Shading" w:uiPriority="60"/>
-    <w:lsdException w:name="Light List" w:uiPriority="61"/>
-    <w:lsdException w:name="Light Grid" w:uiPriority="62"/>
-    <w:lsdException w:name="Medium Shading 1" w:uiPriority="63"/>
-    <w:lsdException w:name="Medium Shading 2" w:uiPriority="64"/>
-    <w:lsdException w:name="Medium List 1" w:uiPriority="65"/>
-    <w:lsdException w:name="Medium List 2" w:uiPriority="66"/>
-    <w:lsdException w:name="Medium Grid 1" w:uiPriority="67"/>
-    <w:lsdException w:name="Medium Grid 2" w:uiPriority="68"/>
-    <w:lsdException w:name="Medium Grid 3" w:uiPriority="69"/>
-    <w:lsdException w:name="Dark List" w:uiPriority="70"/>
-    <w:lsdException w:name="Colorful Shading" w:uiPriority="71"/>
-    <w:lsdException w:name="Colorful List" w:uiPriority="72"/>
-    <w:lsdException w:name="Colorful Grid" w:uiPriority="73"/>
-    <w:lsdException w:name="Light Shading Accent 1" w:uiPriority="60"/>
-    <w:lsdException w:name="Light List Accent 1" w:uiPriority="61"/>
-    <w:lsdException w:name="Light Grid Accent 1" w:uiPriority="62"/>
-    <w:lsdException w:name="Medium Shading 1 Accent 1" w:uiPriority="63"/>
-    <w:lsdException w:name="Medium Shading 2 Accent 1" w:uiPriority="64"/>
-    <w:lsdException w:name="Medium List 1 Accent 1" w:uiPriority="65"/>
-    <w:lsdException w:name="Revision" w:semiHidden="1"/>
-    <w:lsdException w:name="List Paragraph" w:uiPriority="34" w:qFormat="1"/>
-    <w:lsdException w:name="Quote" w:uiPriority="29" w:qFormat="1"/>
-    <w:lsdException w:name="Intense Quote" w:uiPriority="30" w:qFormat="1"/>
-    <w:lsdException w:name="Medium List 2 Accent 1" w:uiPriority="66"/>
-    <w:lsdException w:name="Medium Grid 1 Accent 1" w:uiPriority="67"/>
-    <w:lsdException w:name="Medium Grid 2 Accent 1" w:uiPriority="68"/>
-    <w:lsdException w:name="Medium Grid 3 Accent 1" w:uiPriority="69"/>
-    <w:lsdException w:name="Dark List Accent 1" w:uiPriority="70"/>
-    <w:lsdException w:name="Colorful Shading Accent 1" w:uiPriority="71"/>
-    <w:lsdException w:name="Colorful List Accent 1" w:uiPriority="72"/>
-    <w:lsdException w:name="Colorful Grid Accent 1" w:uiPriority="73"/>
-    <w:lsdException w:name="Light Shading Accent 2" w:uiPriority="60"/>
-    <w:lsdException w:name="Light List Accent 2" w:uiPriority="61"/>
-    <w:lsdException w:name="Light Grid Accent 2" w:uiPriority="62"/>
-    <w:lsdException w:name="Medium Shading 1 Accent 2" w:uiPriority="63"/>
-    <w:lsdException w:name="Medium Shading 2 Accent 2" w:uiPriority="64"/>
-    <w:lsdException w:name="Medium List 1 Accent 2" w:uiPriority="65"/>
-    <w:lsdException w:name="Medium List 2 Accent 2" w:uiPriority="66"/>
-    <w:lsdException w:name="Medium Grid 1 Accent 2" w:uiPriority="67"/>
-    <w:lsdException w:name="Medium Grid 2 Accent 2" w:uiPriority="68"/>
-    <w:lsdException w:name="Medium Grid 3 Accent 2" w:uiPriority="69"/>
-    <w:lsdException w:name="Dark List Accent 2" w:uiPriority="70"/>
-    <w:lsdException w:name="Colorful Shading Accent 2" w:uiPriority="71"/>
-    <w:lsdException w:name="Colorful List Accent 2" w:uiPriority="72"/>
-    <w:lsdException w:name="Colorful Grid Accent 2" w:uiPriority="73"/>
-    <w:lsdException w:name="Light Shading Accent 3" w:uiPriority="60"/>
-    <w:lsdException w:name="Light List Accent 3" w:uiPriority="61"/>
-    <w:lsdException w:name="Light Grid Accent 3" w:uiPriority="62"/>
-    <w:lsdException w:name="Medium Shading 1 Accent 3" w:uiPriority="63"/>
-    <w:lsdException w:name="Medium Shading 2 Accent 3" w:uiPriority="64"/>
-    <w:lsdException w:name="Medium List 1 Accent 3" w:uiPriority="65"/>
-    <w:lsdException w:name="Medium List 2 Accent 3" w:uiPriority="66"/>
-    <w:lsdException w:name="Medium Grid 1 Accent 3" w:uiPriority="67"/>
-    <w:lsdException w:name="Medium Grid 2 Accent 3" w:uiPriority="68"/>
-    <w:lsdException w:name="Medium Grid 3 Accent 3" w:uiPriority="69"/>
-    <w:lsdException w:name="Dark List Accent 3" w:uiPriority="70"/>
-    <w:lsdException w:name="Colorful Shading Accent 3" w:uiPriority="71"/>
-    <w:lsdException w:name="Colorful List Accent 3" w:uiPriority="72"/>
-    <w:lsdException w:name="Colorful Grid Accent 3" w:uiPriority="73"/>
-    <w:lsdException w:name="Light Shading Accent 4" w:uiPriority="60"/>
-    <w:lsdException w:name="Light List Accent 4" w:uiPriority="61"/>
-    <w:lsdException w:name="Light Grid Accent 4" w:uiPriority="62"/>
-    <w:lsdException w:name="Medium Shading 1 Accent 4" w:uiPriority="63"/>
-    <w:lsdException w:name="Medium Shading 2 Accent 4" w:uiPriority="64"/>
-    <w:lsdException w:name="Medium List 1 Accent 4" w:uiPriority="65"/>
-    <w:lsdException w:name="Medium List 2 Accent 4" w:uiPriority="66"/>
-    <w:lsdException w:name="Medium Grid 1 Accent 4" w:uiPriority="67"/>
-    <w:lsdException w:name="Medium Grid 2 Accent 4" w:uiPriority="68"/>
-    <w:lsdException w:name="Medium Grid 3 Accent 4" w:uiPriority="69"/>
-    <w:lsdException w:name="Dark List Accent 4" w:uiPriority="70"/>
-    <w:lsdException w:name="Colorful Shading Accent 4" w:uiPriority="71"/>
-    <w:lsdException w:name="Colorful List Accent 4" w:uiPriority="72"/>
-    <w:lsdException w:name="Colorful Grid Accent 4" w:uiPriority="73"/>
-    <w:lsdException w:name="Light Shading Accent 5" w:uiPriority="60"/>
-    <w:lsdException w:name="Light List Accent 5" w:uiPriority="61"/>
-    <w:lsdException w:name="Light Grid Accent 5" w:uiPriority="62"/>
-    <w:lsdException w:name="Medium Shading 1 Accent 5" w:uiPriority="63"/>
-    <w:lsdException w:name="Medium Shading 2 Accent 5" w:uiPriority="64"/>
-    <w:lsdException w:name="Medium List 1 Accent 5" w:uiPriority="65"/>
-    <w:lsdException w:name="Medium List 2 Accent 5" w:uiPriority="66"/>
-    <w:lsdException w:name="Medium Grid 1 Accent 5" w:uiPriority="67"/>
-    <w:lsdException w:name="Medium Grid 2 Accent 5" w:uiPriority="68"/>
-    <w:lsdException w:name="Medium Grid 3 Accent 5" w:uiPriority="69"/>
-    <w:lsdException w:name="Dark List Accent 5" w:uiPriority="70"/>
-    <w:lsdException w:name="Colorful Shading Accent 5" w:uiPriority="71"/>
-    <w:lsdException w:name="Colorful List Accent 5" w:uiPriority="72"/>
-    <w:lsdException w:name="Colorful Grid Accent 5" w:uiPriority="73"/>
-    <w:lsdException w:name="Light Shading Accent 6" w:uiPriority="60"/>
-    <w:lsdException w:name="Light List Accent 6" w:uiPriority="61"/>
-    <w:lsdException w:name="Light Grid Accent 6" w:uiPriority="62"/>
-    <w:lsdException w:name="Medium Shading 1 Accent 6" w:uiPriority="63"/>
-    <w:lsdException w:name="Medium Shading 2 Accent 6" w:uiPriority="64"/>
-    <w:lsdException w:name="Medium List 1 Accent 6" w:uiPriority="65"/>
-    <w:lsdException w:name="Medium List 2 Accent 6" w:uiPriority="66"/>
-    <w:lsdException w:name="Medium Grid 1 Accent 6" w:uiPriority="67"/>
-    <w:lsdException w:name="Medium Grid 2 Accent 6" w:uiPriority="68"/>
-    <w:lsdException w:name="Medium Grid 3 Accent 6" w:uiPriority="69"/>
-    <w:lsdException w:name="Dark List Accent 6" w:uiPriority="70"/>
-    <w:lsdException w:name="Colorful Shading Accent 6" w:uiPriority="71"/>
-    <w:lsdException w:name="Colorful List Accent 6" w:uiPriority="72"/>
-    <w:lsdException w:name="Colorful Grid Accent 6" w:uiPriority="73"/>
-    <w:lsdException w:name="Subtle Emphasis" w:uiPriority="19" w:qFormat="1"/>
-    <w:lsdException w:name="Intense Emphasis" w:uiPriority="21" w:qFormat="1"/>
-    <w:lsdException w:name="Subtle Reference" w:uiPriority="31" w:qFormat="1"/>
-    <w:lsdException w:name="Intense Reference" w:uiPriority="32" w:qFormat="1"/>
-    <w:lsdException w:name="Book Title" w:uiPriority="33" w:qFormat="1"/>
-    <w:lsdException w:name="Bibliography" w:semiHidden="1" w:uiPriority="37" w:unhideWhenUsed="1"/>
-    <w:lsdException w:name="TOC Heading" w:semiHidden="1" w:uiPriority="39" w:unhideWhenUsed="1" w:qFormat="1"/>
-    <w:lsdException w:name="Plain Table 1" w:uiPriority="41"/>
-    <w:lsdException w:name="Plain Table 2" w:uiPriority="42"/>
-    <w:lsdException w:name="Plain Table 3" w:uiPriority="43"/>
-    <w:lsdException w:name="Plain Table 4" w:uiPriority="44"/>
-    <w:lsdException w:name="Plain Table 5" w:uiPriority="45"/>
-    <w:lsdException w:name="Grid Table Light" w:uiPriority="40"/>
-    <w:lsdException w:name="Grid Table 1 Light" w:uiPriority="46"/>
-    <w:lsdException w:name="Grid Table 2" w:uiPriority="47"/>
-    <w:lsdException w:name="Grid Table 3" w:uiPriority="48"/>
-    <w:lsdException w:name="Grid Table 4" w:uiPriority="49"/>
-    <w:lsdException w:name="Grid Table 5 Dark" w:uiPriority="50"/>
-    <w:lsdException w:name="Grid Table 6 Colorful" w:uiPriority="51"/>
-    <w:lsdException w:name="Grid Table 7 Colorful" w:uiPriority="52"/>
-    <w:lsdException w:name="Grid Table 1 Light Accent 1" w:uiPriority="46"/>
-    <w:lsdException w:name="Grid Table 2 Accent 1" w:uiPriority="47"/>
-    <w:lsdException w:name="Grid Table 3 Accent 1" w:uiPriority="48"/>
-    <w:lsdException w:name="Grid Table 4 Accent 1" w:uiPriority="49"/>
-    <w:lsdException w:name="Grid Table 5 Dark Accent 1" w:uiPriority="50"/>
-    <w:lsdException w:name="Grid Table 6 Colorful Accent 1" w:uiPriority="51"/>
-    <w:lsdException w:name="Grid Table 7 Colorful Accent 1" w:uiPriority="52"/>
-    <w:lsdException w:name="Grid Table 1 Light Accent 2" w:uiPriority="46"/>
-    <w:lsdException w:name="Grid Table 2 Accent 2" w:uiPriority="47"/>
-    <w:lsdException w:name="Grid Table 3 Accent 2" w:uiPriority="48"/>
-    <w:lsdException w:name="Grid Table 4 Accent 2" w:uiPriority="49"/>
-    <w:lsdException w:name="Grid Table 5 Dark Accent 2" w:uiPriority="50"/>
-    <w:lsdException w:name="Grid Table 6 Colorful Accent 2" w:uiPriority="51"/>
-    <w:lsdException w:name="Grid Table 7 Colorful Accent 2" w:uiPriority="52"/>
-    <w:lsdException w:name="Grid Table 1 Light Accent 3" w:uiPriority="46"/>
-    <w:lsdException w:name="Grid Table 2 Accent 3" w:uiPriority="47"/>
-    <w:lsdException w:name="Grid Table 3 Accent 3" w:uiPriority="48"/>
-    <w:lsdException w:name="Grid Table 4 Accent 3" w:uiPriority="49"/>
-    <w:lsdException w:name="Grid Table 5 Dark Accent 3" w:uiPriority="50"/>
-    <w:lsdException w:name="Grid Table 6 Colorful Accent 3" w:uiPriority="51"/>
-    <w:lsdException w:name="Grid Table 7 Colorful Accent 3" w:uiPriority="52"/>
-    <w:lsdException w:name="Grid Table 1 Light Accent 4" w:uiPriority="46"/>
-    <w:lsdException w:name="Grid Table 2 Accent 4" w:uiPriority="47"/>
-    <w:lsdException w:name="Grid Table 3 Accent 4" w:uiPriority="48"/>
-    <w:lsdException w:name="Grid Table 4 Accent 4" w:uiPriority="49"/>
-    <w:lsdException w:name="Grid Table 5 Dark Accent 4" w:uiPriority="50"/>
-    <w:lsdException w:name="Grid Table 6 Colorful Accent 4" w:uiPriority="51"/>
-    <w:lsdException w:name="Grid Table 7 Colorful Accent 4" w:uiPriority="52"/>
-    <w:lsdException w:name="Grid Table 1 Light Accent 5" w:uiPriority="46"/>
-    <w:lsdException w:name="Grid Table 2 Accent 5" w:uiPriority="47"/>
-    <w:lsdException w:name="Grid Table 3 Accent 5" w:uiPriority="48"/>
-    <w:lsdException w:name="Grid Table 4 Accent 5" w:uiPriority="49"/>
-    <w:lsdException w:name="Grid Table 5 Dark Accent 5" w:uiPriority="50"/>
-    <w:lsdException w:name="Grid Table 6 Colorful Accent 5" w:uiPriority="51"/>
-    <w:lsdException w:name="Grid Table 7 Colorful Accent 5" w:uiPriority="52"/>
-    <w:lsdException w:name="Grid Table 1 Light Accent 6" w:uiPriority="46"/>
-    <w:lsdException w:name="Grid Table 2 Accent 6" w:uiPriority="47"/>
-    <w:lsdException w:name="Grid Table 3 Accent 6" w:uiPriority="48"/>
-    <w:lsdException w:name="Grid Table 4 Accent 6" w:uiPriority="49"/>
-    <w:lsdException w:name="Grid Table 5 Dark Accent 6" w:uiPriority="50"/>
-    <w:lsdException w:name="Grid Table 6 Colorful Accent 6" w:uiPriority="51"/>
-    <w:lsdException w:name="Grid Table 7 Colorful Accent 6" w:uiPriority="52"/>
-    <w:lsdException w:name="List Table 1 Light" w:uiPriority="46"/>
-    <w:lsdException w:name="List Table 2" w:uiPriority="47"/>
-    <w:lsdException w:name="List Table 3" w:uiPriority="48"/>
-    <w:lsdException w:name="List Table 4" w:uiPriority="49"/>
-    <w:lsdException w:name="List Table 5 Dark" w:uiPriority="50"/>
-    <w:lsdException w:name="List Table 6 Colorful" w:uiPriority="51"/>
-    <w:lsdException w:name="List Table 7 Colorful" w:uiPriority="52"/>
-    <w:lsdException w:name="List Table 1 Light Accent 1" w:uiPriority="46"/>
-    <w:lsdException w:name="List Table 2 Accent 1" w:uiPriority="47"/>
-    <w:lsdException w:name="List Table 3 Accent 1" w:uiPriority="48"/>
-    <w:lsdException w:name="List Table 4 Accent 1" w:uiPriority="49"/>
-    <w:lsdException w:name="List Table 5 Dark Accent 1" w:uiPriority="50"/>
-    <w:lsdException w:name="List Table 6 Colorful Accent 1" w:uiPriority="51"/>
-    <w:lsdException w:name="List Table 7 Colorful Accent 1" w:uiPriority="52"/>
-    <w:lsdException w:name="List Table 1 Light Accent 2" w:uiPriority="46"/>
-    <w:lsdException w:name="List Table 2 Accent 2" w:uiPriority="47"/>
-    <w:lsdException w:name="List Table 3 Accent 2" w:uiPriority="48"/>
-    <w:lsdException w:name="List Table 4 Accent 2" w:uiPriority="49"/>
-    <w:lsdException w:name="List Table 5 Dark Accent 2" w:uiPriority="50"/>
-    <w:lsdException w:name="List Table 6 Colorful Accent 2" w:uiPriority="51"/>
-    <w:lsdException w:name="List Table 7 Colorful Accent 2" w:uiPriority="52"/>
-    <w:lsdException w:name="List Table 1 Light Accent 3" w:uiPriority="46"/>
-    <w:lsdException w:name="List Table 2 Accent 3" w:uiPriority="47"/>
-    <w:lsdException w:name="List Table 3 Accent 3" w:uiPriority="48"/>
-    <w:lsdException w:name="List Table 4 Accent 3" w:uiPriority="49"/>
-    <w:lsdException w:name="List Table 5 Dark Accent 3" w:uiPriority="50"/>
-    <w:lsdException w:name="List Table 6 Colorful Accent 3" w:uiPriority="51"/>
-    <w:lsdException w:name="List Table 7 Colorful Accent 3" w:uiPriority="52"/>
-    <w:lsdException w:name="List Table 1 Light Accent 4" w:uiPriority="46"/>
-    <w:lsdException w:name="List Table 2 Accent 4" w:uiPriority="47"/>
-    <w:lsdException w:name="List Table 3 Accent 4" w:uiPriority="48"/>
-    <w:lsdException w:name="List Table 4 Accent 4" w:uiPriority="49"/>
-    <w:lsdException w:name="List Table 5 Dark Accent 4" w:uiPriority="50"/>
-    <w:lsdException w:name="List Table 6 Colorful Accent 4" w:uiPriority="51"/>
-    <w:lsdException w:name="List Table 7 Colorful Accent 4" w:uiPriority="52"/>
-    <w:lsdException w:name="List Table 1 Light Accent 5" w:uiPriority="46"/>
-    <w:lsdException w:name="List Table 2 Accent 5" w:uiPriority="47"/>
-    <w:lsdException w:name="List Table 3 Accent 5" w:uiPriority="48"/>
-    <w:lsdException w:name="List Table 4 Accent 5" w:uiPriority="49"/>
-    <w:lsdException w:name="List Table 5 Dark Accent 5" w:uiPriority="50"/>
-    <w:lsdException w:name="List Table 6 Colorful Accent 5" w:uiPriority="51"/>
-    <w:lsdException w:name="List Table 7 Colorful Accent 5" w:uiPriority="52"/>
-    <w:lsdException w:name="List Table 1 Light Accent 6" w:uiPriority="46"/>
-    <w:lsdException w:name="List Table 2 Accent 6" w:uiPriority="47"/>
-    <w:lsdException w:name="List Table 3 Accent 6" w:uiPriority="48"/>
-    <w:lsdException w:name="List Table 4 Accent 6" w:uiPriority="49"/>
-    <w:lsdException w:name="List Table 5 Dark Accent 6" w:uiPriority="50"/>
-    <w:lsdException w:name="List Table 6 Colorful Accent 6" w:uiPriority="51"/>
-    <w:lsdException w:name="List Table 7 Colorful Accent 6" w:uiPriority="52"/>
+  <w:latentStyles w:defLockedState="0" w:defUIPriority="99" w:defSemiHidden="1" w:defUnhideWhenUsed="1" w:defQFormat="0" w:count="267">
+    <w:lsdException w:name="Normal" w:semiHidden="0" w:uiPriority="0" w:unhideWhenUsed="0" w:qFormat="1"/>
+    <w:lsdException w:name="heading 1" w:semiHidden="0" w:uiPriority="9" w:unhideWhenUsed="0" w:qFormat="1"/>
+    <w:lsdException w:name="heading 2" w:uiPriority="9" w:qFormat="1"/>
+    <w:lsdException w:name="heading 3" w:uiPriority="9" w:qFormat="1"/>
+    <w:lsdException w:name="heading 4" w:uiPriority="9" w:qFormat="1"/>
+    <w:lsdException w:name="heading 5" w:uiPriority="9" w:qFormat="1"/>
+    <w:lsdException w:name="heading 6" w:uiPriority="9" w:qFormat="1"/>
+    <w:lsdException w:name="heading 7" w:uiPriority="9" w:qFormat="1"/>
+    <w:lsdException w:name="heading 8" w:uiPriority="9" w:qFormat="1"/>
+    <w:lsdException w:name="heading 9" w:uiPriority="9" w:qFormat="1"/>
+    <w:lsdException w:name="toc 1" w:uiPriority="39"/>
+    <w:lsdException w:name="toc 2" w:uiPriority="39"/>
+    <w:lsdException w:name="toc 3" w:uiPriority="39"/>
+    <w:lsdException w:name="toc 4" w:uiPriority="39"/>
+    <w:lsdException w:name="toc 5" w:uiPriority="39"/>
+    <w:lsdException w:name="toc 6" w:uiPriority="39"/>
+    <w:lsdException w:name="toc 7" w:uiPriority="39"/>
+    <w:lsdException w:name="toc 8" w:uiPriority="39"/>
+    <w:lsdException w:name="toc 9" w:uiPriority="39"/>
+    <w:lsdException w:name="caption" w:uiPriority="35" w:qFormat="1"/>
+    <w:lsdException w:name="Title" w:semiHidden="0" w:uiPriority="10" w:unhideWhenUsed="0" w:qFormat="1"/>
+    <w:lsdException w:name="Default Paragraph Font" w:uiPriority="1"/>
+    <w:lsdException w:name="Subtitle" w:semiHidden="0" w:uiPriority="11" w:unhideWhenUsed="0" w:qFormat="1"/>
+    <w:lsdException w:name="Strong" w:semiHidden="0" w:uiPriority="22" w:unhideWhenUsed="0" w:qFormat="1"/>
+    <w:lsdException w:name="Emphasis" w:semiHidden="0" w:uiPriority="20" w:unhideWhenUsed="0" w:qFormat="1"/>
+    <w:lsdException w:name="Table Grid" w:semiHidden="0" w:uiPriority="59" w:unhideWhenUsed="0"/>
+    <w:lsdException w:name="Placeholder Text" w:unhideWhenUsed="0"/>
+    <w:lsdException w:name="No Spacing" w:semiHidden="0" w:uiPriority="1" w:unhideWhenUsed="0" w:qFormat="1"/>
+    <w:lsdException w:name="Light Shading" w:semiHidden="0" w:uiPriority="60" w:unhideWhenUsed="0"/>
+    <w:lsdException w:name="Light List" w:semiHidden="0" w:uiPriority="61" w:unhideWhenUsed="0"/>
+    <w:lsdException w:name="Light Grid" w:semiHidden="0" w:uiPriority="62" w:unhideWhenUsed="0"/>
+    <w:lsdException w:name="Medium Shading 1" w:semiHidden="0" w:uiPriority="63" w:unhideWhenUsed="0"/>
+    <w:lsdException w:name="Medium Shading 2" w:semiHidden="0" w:uiPriority="64" w:unhideWhenUsed="0"/>
+    <w:lsdException w:name="Medium List 1" w:semiHidden="0" w:uiPriority="65" w:unhideWhenUsed="0"/>
+    <w:lsdException w:name="Medium List 2" w:semiHidden="0" w:uiPriority="66" w:unhideWhenUsed="0"/>
+    <w:lsdException w:name="Medium Grid 1" w:semiHidden="0" w:uiPriority="67" w:unhideWhenUsed="0"/>
+    <w:lsdException w:name="Medium Grid 2" w:semiHidden="0" w:uiPriority="68" w:unhideWhenUsed="0"/>
+    <w:lsdException w:name="Medium Grid 3" w:semiHidden="0" w:uiPriority="69" w:unhideWhenUsed="0"/>
+    <w:lsdException w:name="Dark List" w:semiHidden="0" w:uiPriority="70" w:unhideWhenUsed="0"/>
+    <w:lsdException w:name="Colorful Shading" w:semiHidden="0" w:uiPriority="71" w:unhideWhenUsed="0"/>
+    <w:lsdException w:name="Colorful List" w:semiHidden="0" w:uiPriority="72" w:unhideWhenUsed="0"/>
+    <w:lsdException w:name="Colorful Grid" w:semiHidden="0" w:uiPriority="73" w:unhideWhenUsed="0"/>
+    <w:lsdException w:name="Light Shading Accent 1" w:semiHidden="0" w:uiPriority="60" w:unhideWhenUsed="0"/>
+    <w:lsdException w:name="Light List Accent 1" w:semiHidden="0" w:uiPriority="61" w:unhideWhenUsed="0"/>
+    <w:lsdException w:name="Light Grid Accent 1" w:semiHidden="0" w:uiPriority="62" w:unhideWhenUsed="0"/>
+    <w:lsdException w:name="Medium Shading 1 Accent 1" w:semiHidden="0" w:uiPriority="63" w:unhideWhenUsed="0"/>
+    <w:lsdException w:name="Medium Shading 2 Accent 1" w:semiHidden="0" w:uiPriority="64" w:unhideWhenUsed="0"/>
+    <w:lsdException w:name="Medium List 1 Accent 1" w:semiHidden="0" w:uiPriority="65" w:unhideWhenUsed="0"/>
+    <w:lsdException w:name="Revision" w:unhideWhenUsed="0"/>
+    <w:lsdException w:name="List Paragraph" w:semiHidden="0" w:uiPriority="34" w:unhideWhenUsed="0" w:qFormat="1"/>
+    <w:lsdException w:name="Quote" w:semiHidden="0" w:uiPriority="29" w:unhideWhenUsed="0" w:qFormat="1"/>
+    <w:lsdException w:name="Intense Quote" w:semiHidden="0" w:uiPriority="30" w:unhideWhenUsed="0" w:qFormat="1"/>
+    <w:lsdException w:name="Medium List 2 Accent 1" w:semiHidden="0" w:uiPriority="66" w:unhideWhenUsed="0"/>
+    <w:lsdException w:name="Medium Grid 1 Accent 1" w:semiHidden="0" w:uiPriority="67" w:unhideWhenUsed="0"/>
+    <w:lsdException w:name="Medium Grid 2 Accent 1" w:semiHidden="0" w:uiPriority="68" w:unhideWhenUsed="0"/>
+    <w:lsdException w:name="Medium Grid 3 Accent 1" w:semiHidden="0" w:uiPriority="69" w:unhideWhenUsed="0"/>
+    <w:lsdException w:name="Dark List Accent 1" w:semiHidden="0" w:uiPriority="70" w:unhideWhenUsed="0"/>
+    <w:lsdException w:name="Colorful Shading Accent 1" w:semiHidden="0" w:uiPriority="71" w:unhideWhenUsed="0"/>
+    <w:lsdException w:name="Colorful List Accent 1" w:semiHidden="0" w:uiPriority="72" w:unhideWhenUsed="0"/>
+    <w:lsdException w:name="Colorful Grid Accent 1" w:semiHidden="0" w:uiPriority="73" w:unhideWhenUsed="0"/>
+    <w:lsdException w:name="Light Shading Accent 2" w:semiHidden="0" w:uiPriority="60" w:unhideWhenUsed="0"/>
+    <w:lsdException w:name="Light List Accent 2" w:semiHidden="0" w:uiPriority="61" w:unhideWhenUsed="0"/>
+    <w:lsdException w:name="Light Grid Accent 2" w:semiHidden="0" w:uiPriority="62" w:unhideWhenUsed="0"/>
+    <w:lsdException w:name="Medium Shading 1 Accent 2" w:semiHidden="0" w:uiPriority="63" w:unhideWhenUsed="0"/>
+    <w:lsdException w:name="Medium Shading 2 Accent 2" w:semiHidden="0" w:uiPriority="64" w:unhideWhenUsed="0"/>
+    <w:lsdException w:name="Medium List 1 Accent 2" w:semiHidden="0" w:uiPriority="65" w:unhideWhenUsed="0"/>
+    <w:lsdException w:name="Medium List 2 Accent 2" w:semiHidden="0" w:uiPriority="66" w:unhideWhenUsed="0"/>
+    <w:lsdException w:name="Medium Grid 1 Accent 2" w:semiHidden="0" w:uiPriority="67" w:unhideWhenUsed="0"/>
+    <w:lsdException w:name="Medium Grid 2 Accent 2" w:semiHidden="0" w:uiPriority="68" w:unhideWhenUsed="0"/>
+    <w:lsdException w:name="Medium Grid 3 Accent 2" w:semiHidden="0" w:uiPriority="69" w:unhideWhenUsed="0"/>
+    <w:lsdException w:name="Dark List Accent 2" w:semiHidden="0" w:uiPriority="70" w:unhideWhenUsed="0"/>
+    <w:lsdException w:name="Colorful Shading Accent 2" w:semiHidden="0" w:uiPriority="71" w:unhideWhenUsed="0"/>
+    <w:lsdException w:name="Colorful List Accent 2" w:semiHidden="0" w:uiPriority="72" w:unhideWhenUsed="0"/>
+    <w:lsdException w:name="Colorful Grid Accent 2" w:semiHidden="0" w:uiPriority="73" w:unhideWhenUsed="0"/>
+    <w:lsdException w:name="Light Shading Accent 3" w:semiHidden="0" w:uiPriority="60" w:unhideWhenUsed="0"/>
+    <w:lsdException w:name="Light List Accent 3" w:semiHidden="0" w:uiPriority="61" w:unhideWhenUsed="0"/>
+    <w:lsdException w:name="Light Grid Accent 3" w:semiHidden="0" w:uiPriority="62" w:unhideWhenUsed="0"/>
+    <w:lsdException w:name="Medium Shading 1 Accent 3" w:semiHidden="0" w:uiPriority="63" w:unhideWhenUsed="0"/>
+    <w:lsdException w:name="Medium Shading 2 Accent 3" w:semiHidden="0" w:uiPriority="64" w:unhideWhenUsed="0"/>
+    <w:lsdException w:name="Medium List 1 Accent 3" w:semiHidden="0" w:uiPriority="65" w:unhideWhenUsed="0"/>
+    <w:lsdException w:name="Medium List 2 Accent 3" w:semiHidden="0" w:uiPriority="66" w:unhideWhenUsed="0"/>
+    <w:lsdException w:name="Medium Grid 1 Accent 3" w:semiHidden="0" w:uiPriority="67" w:unhideWhenUsed="0"/>
+    <w:lsdException w:name="Medium Grid 2 Accent 3" w:semiHidden="0" w:uiPriority="68" w:unhideWhenUsed="0"/>
+    <w:lsdException w:name="Medium Grid 3 Accent 3" w:semiHidden="0" w:uiPriority="69" w:unhideWhenUsed="0"/>
+    <w:lsdException w:name="Dark List Accent 3" w:semiHidden="0" w:uiPriority="70" w:unhideWhenUsed="0"/>
+    <w:lsdException w:name="Colorful Shading Accent 3" w:semiHidden="0" w:uiPriority="71" w:unhideWhenUsed="0"/>
+    <w:lsdException w:name="Colorful List Accent 3" w:semiHidden="0" w:uiPriority="72" w:unhideWhenUsed="0"/>
+    <w:lsdException w:name="Colorful Grid Accent 3" w:semiHidden="0" w:uiPriority="73" w:unhideWhenUsed="0"/>
+    <w:lsdException w:name="Light Shading Accent 4" w:semiHidden="0" w:uiPriority="60" w:unhideWhenUsed="0"/>
+    <w:lsdException w:name="Light List Accent 4" w:semiHidden="0" w:uiPriority="61" w:unhideWhenUsed="0"/>
+    <w:lsdException w:name="Light Grid Accent 4" w:semiHidden="0" w:uiPriority="62" w:unhideWhenUsed="0"/>
+    <w:lsdException w:name="Medium Shading 1 Accent 4" w:semiHidden="0" w:uiPriority="63" w:unhideWhenUsed="0"/>
+    <w:lsdException w:name="Medium Shading 2 Accent 4" w:semiHidden="0" w:uiPriority="64" w:unhideWhenUsed="0"/>
+    <w:lsdException w:name="Medium List 1 Accent 4" w:semiHidden="0" w:uiPriority="65" w:unhideWhenUsed="0"/>
+    <w:lsdException w:name="Medium List 2 Accent 4" w:semiHidden="0" w:uiPriority="66" w:unhideWhenUsed="0"/>
+    <w:lsdException w:name="Medium Grid 1 Accent 4" w:semiHidden="0" w:uiPriority="67" w:unhideWhenUsed="0"/>
+    <w:lsdException w:name="Medium Grid 2 Accent 4" w:semiHidden="0" w:uiPriority="68" w:unhideWhenUsed="0"/>
+    <w:lsdException w:name="Medium Grid 3 Accent 4" w:semiHidden="0" w:uiPriority="69" w:unhideWhenUsed="0"/>
+    <w:lsdException w:name="Dark List Accent 4" w:semiHidden="0" w:uiPriority="70" w:unhideWhenUsed="0"/>
+    <w:lsdException w:name="Colorful Shading Accent 4" w:semiHidden="0" w:uiPriority="71" w:unhideWhenUsed="0"/>
+    <w:lsdException w:name="Colorful List Accent 4" w:semiHidden="0" w:uiPriority="72" w:unhideWhenUsed="0"/>
+    <w:lsdException w:name="Colorful Grid Accent 4" w:semiHidden="0" w:uiPriority="73" w:unhideWhenUsed="0"/>
+    <w:lsdException w:name="Light Shading Accent 5" w:semiHidden="0" w:uiPriority="60" w:unhideWhenUsed="0"/>
+    <w:lsdException w:name="Light List Accent 5" w:semiHidden="0" w:uiPriority="61" w:unhideWhenUsed="0"/>
+    <w:lsdException w:name="Light Grid Accent 5" w:semiHidden="0" w:uiPriority="62" w:unhideWhenUsed="0"/>
+    <w:lsdException w:name="Medium Shading 1 Accent 5" w:semiHidden="0" w:uiPriority="63" w:unhideWhenUsed="0"/>
+    <w:lsdException w:name="Medium Shading 2 Accent 5" w:semiHidden="0" w:uiPriority="64" w:unhideWhenUsed="0"/>
+    <w:lsdException w:name="Medium List 1 Accent 5" w:semiHidden="0" w:uiPriority="65" w:unhideWhenUsed="0"/>
+    <w:lsdException w:name="Medium List 2 Accent 5" w:semiHidden="0" w:uiPriority="66" w:unhideWhenUsed="0"/>
+    <w:lsdException w:name="Medium Grid 1 Accent 5" w:semiHidden="0" w:uiPriority="67" w:unhideWhenUsed="0"/>
+    <w:lsdException w:name="Medium Grid 2 Accent 5" w:semiHidden="0" w:uiPriority="68" w:unhideWhenUsed="0"/>
+    <w:lsdException w:name="Medium Grid 3 Accent 5" w:semiHidden="0" w:uiPriority="69" w:unhideWhenUsed="0"/>
+    <w:lsdException w:name="Dark List Accent 5" w:semiHidden="0" w:uiPriority="70" w:unhideWhenUsed="0"/>
+    <w:lsdException w:name="Colorful Shading Accent 5" w:semiHidden="0" w:uiPriority="71" w:unhideWhenUsed="0"/>
+    <w:lsdException w:name="Colorful List Accent 5" w:semiHidden="0" w:uiPriority="72" w:unhideWhenUsed="0"/>
+    <w:lsdException w:name="Colorful Grid Accent 5" w:semiHidden="0" w:uiPriority="73" w:unhideWhenUsed="0"/>
+    <w:lsdException w:name="Light Shading Accent 6" w:semiHidden="0" w:uiPriority="60" w:unhideWhenUsed="0"/>
+    <w:lsdException w:name="Light List Accent 6" w:semiHidden="0" w:uiPriority="61" w:unhideWhenUsed="0"/>
+    <w:lsdException w:name="Light Grid Accent 6" w:semiHidden="0" w:uiPriority="62" w:unhideWhenUsed="0"/>
+    <w:lsdException w:name="Medium Shading 1 Accent 6" w:semiHidden="0" w:uiPriority="63" w:unhideWhenUsed="0"/>
+    <w:lsdException w:name="Medium Shading 2 Accent 6" w:semiHidden="0" w:uiPriority="64" w:unhideWhenUsed="0"/>
+    <w:lsdException w:name="Medium List 1 Accent 6" w:semiHidden="0" w:uiPriority="65" w:unhideWhenUsed="0"/>
+    <w:lsdException w:name="Medium List 2 Accent 6" w:semiHidden="0" w:uiPriority="66" w:unhideWhenUsed="0"/>
+    <w:lsdException w:name="Medium Grid 1 Accent 6" w:semiHidden="0" w:uiPriority="67" w:unhideWhenUsed="0"/>
+    <w:lsdException w:name="Medium Grid 2 Accent 6" w:semiHidden="0" w:uiPriority="68" w:unhideWhenUsed="0"/>
+    <w:lsdException w:name="Medium Grid 3 Accent 6" w:semiHidden="0" w:uiPriority="69" w:unhideWhenUsed="0"/>
+    <w:lsdException w:name="Dark List Accent 6" w:semiHidden="0" w:uiPriority="70" w:unhideWhenUsed="0"/>
+    <w:lsdException w:name="Colorful Shading Accent 6" w:semiHidden="0" w:uiPriority="71" w:unhideWhenUsed="0"/>
+    <w:lsdException w:name="Colorful List Accent 6" w:semiHidden="0" w:uiPriority="72" w:unhideWhenUsed="0"/>
+    <w:lsdException w:name="Colorful Grid Accent 6" w:semiHidden="0" w:uiPriority="73" w:unhideWhenUsed="0"/>
+    <w:lsdException w:name="Subtle Emphasis" w:semiHidden="0" w:uiPriority="19" w:unhideWhenUsed="0" w:qFormat="1"/>
+    <w:lsdException w:name="Intense Emphasis" w:semiHidden="0" w:uiPriority="21" w:unhideWhenUsed="0" w:qFormat="1"/>
+    <w:lsdException w:name="Subtle Reference" w:semiHidden="0" w:uiPriority="31" w:unhideWhenUsed="0" w:qFormat="1"/>
+    <w:lsdException w:name="Intense Reference" w:semiHidden="0" w:uiPriority="32" w:unhideWhenUsed="0" w:qFormat="1"/>
+    <w:lsdException w:name="Book Title" w:semiHidden="0" w:uiPriority="33" w:unhideWhenUsed="0" w:qFormat="1"/>
+    <w:lsdException w:name="Bibliography" w:uiPriority="37"/>
+    <w:lsdException w:name="TOC Heading" w:uiPriority="39" w:qFormat="1"/>
   </w:latentStyles>
   <w:style w:type="paragraph" w:default="1" w:styleId="Normal">
     <w:name w:val="Normal"/>
@@ -2002,6 +1742,7 @@
     <w:uiPriority w:val="99"/>
     <w:semiHidden/>
     <w:unhideWhenUsed/>
+    <w:qFormat/>
     <w:tblPr>
       <w:tblInd w:w="0" w:type="dxa"/>
       <w:tblCellMar>
